--- a/complex_mapping_2015.docx
+++ b/complex_mapping_2015.docx
@@ -39,15 +39,20 @@
         <w:t xml:space="preserve"> &amp; </w:t>
       </w:r>
       <w:r>
-        <w:t>Mara Blake</w:t>
-      </w:r>
+        <w:t xml:space="preserve">Nicole </w:t>
+      </w:r>
+      <w:proofErr w:type="spellStart"/>
+      <w:r>
+        <w:t>Scholtz</w:t>
+      </w:r>
+      <w:proofErr w:type="spellEnd"/>
     </w:p>
     <w:p>
       <w:pPr>
         <w:spacing w:after="0"/>
       </w:pPr>
       <w:r>
-        <w:t>2014</w:t>
+        <w:t>2015</w:t>
       </w:r>
     </w:p>
     <w:sdt>
@@ -581,76 +586,28 @@
     </w:p>
     <w:p>
       <w:r>
-        <w:t xml:space="preserve">These instructions and the zip file of workshop data are </w:t>
-      </w:r>
-      <w:r>
-        <w:t>available from</w:t>
-      </w:r>
-      <w:r>
-        <w:t xml:space="preserve"> CTools - at https://ctools.umich.edu . You have already been added to a site in CTools called </w:t>
-      </w:r>
-      <w:r>
-        <w:t>Clark 2014</w:t>
+        <w:t>All of the data and files for this workshop are available at: github.com/</w:t>
+      </w:r>
+      <w:proofErr w:type="spellStart"/>
+      <w:r>
+        <w:t>clarkdatalabas</w:t>
+      </w:r>
+      <w:proofErr w:type="spellEnd"/>
+      <w:r>
+        <w:t>/</w:t>
+      </w:r>
+      <w:proofErr w:type="spellStart"/>
+      <w:r>
+        <w:t>complex_mapping</w:t>
+      </w:r>
+      <w:proofErr w:type="spellEnd"/>
+    </w:p>
+    <w:p>
+      <w:r>
+        <w:t>Select complex_data.zip and then click on ‘raw’—this will download the zip file.</w:t>
       </w:r>
       <w:bookmarkStart w:id="1" w:name="_GoBack"/>
       <w:bookmarkEnd w:id="1"/>
-      <w:r>
-        <w:t xml:space="preserve"> Workshops</w:t>
-      </w:r>
-      <w:r>
-        <w:t xml:space="preserve">. It will appear either along the top of your window, or you may have to use the dropdown on the right side to scroll down to the bottom of your list of all sites. </w:t>
-      </w:r>
-    </w:p>
-    <w:p>
-      <w:r>
-        <w:rPr>
-          <w:sz w:val="23"/>
-          <w:szCs w:val="23"/>
-        </w:rPr>
-        <w:t xml:space="preserve">Once you are in the </w:t>
-      </w:r>
-      <w:r>
-        <w:rPr>
-          <w:sz w:val="23"/>
-          <w:szCs w:val="23"/>
-        </w:rPr>
-        <w:t>Clark Workshops</w:t>
-      </w:r>
-      <w:r>
-        <w:rPr>
-          <w:sz w:val="23"/>
-          <w:szCs w:val="23"/>
-        </w:rPr>
-        <w:t xml:space="preserve"> site, sel</w:t>
-      </w:r>
-      <w:r>
-        <w:rPr>
-          <w:sz w:val="23"/>
-          <w:szCs w:val="23"/>
-        </w:rPr>
-        <w:t>ect Resources and open the</w:t>
-      </w:r>
-      <w:r>
-        <w:rPr>
-          <w:sz w:val="23"/>
-          <w:szCs w:val="23"/>
-        </w:rPr>
-        <w:t xml:space="preserve"> “</w:t>
-      </w:r>
-      <w:r>
-        <w:rPr>
-          <w:sz w:val="23"/>
-          <w:szCs w:val="23"/>
-        </w:rPr>
-        <w:t>Mapping Complex Data</w:t>
-      </w:r>
-      <w:r>
-        <w:rPr>
-          <w:sz w:val="23"/>
-          <w:szCs w:val="23"/>
-        </w:rPr>
-        <w:t>” folder.</w:t>
-      </w:r>
     </w:p>
     <w:p>
       <w:pPr>
@@ -737,7 +694,23 @@
           <w:sz w:val="23"/>
           <w:szCs w:val="23"/>
         </w:rPr>
-        <w:t xml:space="preserve"> CTools site, select Resources </w:t>
+        <w:t xml:space="preserve"> </w:t>
+      </w:r>
+      <w:proofErr w:type="spellStart"/>
+      <w:r>
+        <w:rPr>
+          <w:sz w:val="23"/>
+          <w:szCs w:val="23"/>
+        </w:rPr>
+        <w:t>CTools</w:t>
+      </w:r>
+      <w:proofErr w:type="spellEnd"/>
+      <w:r>
+        <w:rPr>
+          <w:sz w:val="23"/>
+          <w:szCs w:val="23"/>
+        </w:rPr>
+        <w:t xml:space="preserve"> site, select Resources </w:t>
       </w:r>
       <w:r>
         <w:rPr>
@@ -886,7 +859,23 @@
           <w:sz w:val="23"/>
           <w:szCs w:val="23"/>
         </w:rPr>
-        <w:t>Click on “Computer”, then scroll down until you can click on “uniqname (\\afs\umich.edu\user\...) (</w:t>
+        <w:t>Click on “Computer”, then scroll down until you can click on “</w:t>
+      </w:r>
+      <w:proofErr w:type="spellStart"/>
+      <w:r>
+        <w:rPr>
+          <w:sz w:val="23"/>
+          <w:szCs w:val="23"/>
+        </w:rPr>
+        <w:t>uniqname</w:t>
+      </w:r>
+      <w:proofErr w:type="spellEnd"/>
+      <w:r>
+        <w:rPr>
+          <w:sz w:val="23"/>
+          <w:szCs w:val="23"/>
+        </w:rPr>
+        <w:t xml:space="preserve"> (\\afs\umich.edu\user\...) (</w:t>
       </w:r>
       <w:r>
         <w:rPr>
@@ -900,7 +889,23 @@
           <w:sz w:val="23"/>
           <w:szCs w:val="23"/>
         </w:rPr>
-        <w:t xml:space="preserve">:)” where uniqname is </w:t>
+        <w:t xml:space="preserve">:)” where </w:t>
+      </w:r>
+      <w:proofErr w:type="spellStart"/>
+      <w:r>
+        <w:rPr>
+          <w:sz w:val="23"/>
+          <w:szCs w:val="23"/>
+        </w:rPr>
+        <w:t>uniqname</w:t>
+      </w:r>
+      <w:proofErr w:type="spellEnd"/>
+      <w:r>
+        <w:rPr>
+          <w:sz w:val="23"/>
+          <w:szCs w:val="23"/>
+        </w:rPr>
+        <w:t xml:space="preserve"> is </w:t>
       </w:r>
       <w:r>
         <w:rPr>
@@ -909,12 +914,21 @@
         </w:rPr>
         <w:t xml:space="preserve">your </w:t>
       </w:r>
+      <w:proofErr w:type="spellStart"/>
       <w:r>
         <w:rPr>
           <w:sz w:val="23"/>
           <w:szCs w:val="23"/>
         </w:rPr>
-        <w:t xml:space="preserve">uniqname </w:t>
+        <w:t>uniqname</w:t>
+      </w:r>
+      <w:proofErr w:type="spellEnd"/>
+      <w:r>
+        <w:rPr>
+          <w:sz w:val="23"/>
+          <w:szCs w:val="23"/>
+        </w:rPr>
+        <w:t xml:space="preserve"> </w:t>
       </w:r>
     </w:p>
     <w:p>
@@ -954,7 +968,23 @@
           <w:sz w:val="23"/>
           <w:szCs w:val="23"/>
         </w:rPr>
-        <w:t>Click on OK, then click Extract. Your files will be unzipped into a folder in your IFS s</w:t>
+        <w:t xml:space="preserve">Click on OK, </w:t>
+      </w:r>
+      <w:proofErr w:type="gramStart"/>
+      <w:r>
+        <w:rPr>
+          <w:sz w:val="23"/>
+          <w:szCs w:val="23"/>
+        </w:rPr>
+        <w:t>then</w:t>
+      </w:r>
+      <w:proofErr w:type="gramEnd"/>
+      <w:r>
+        <w:rPr>
+          <w:sz w:val="23"/>
+          <w:szCs w:val="23"/>
+        </w:rPr>
+        <w:t xml:space="preserve"> click Extract. Your files will be unzipped into a folder in your IFS s</w:t>
       </w:r>
       <w:r>
         <w:rPr>
@@ -1017,8 +1047,13 @@
         </w:numPr>
       </w:pPr>
       <w:r>
-        <w:t>Right click on complex_data_counties</w:t>
-      </w:r>
+        <w:t xml:space="preserve">Right click on </w:t>
+      </w:r>
+      <w:proofErr w:type="spellStart"/>
+      <w:r>
+        <w:t>complex_data_counties</w:t>
+      </w:r>
+      <w:proofErr w:type="spellEnd"/>
     </w:p>
     <w:p>
       <w:pPr>
@@ -1029,8 +1064,15 @@
         </w:numPr>
       </w:pPr>
       <w:r>
-        <w:lastRenderedPageBreak/>
-        <w:t>Select Properties and choose the Symbology tab</w:t>
+        <w:t xml:space="preserve">Select Properties and choose the </w:t>
+      </w:r>
+      <w:proofErr w:type="spellStart"/>
+      <w:r>
+        <w:t>Symbology</w:t>
+      </w:r>
+      <w:proofErr w:type="spellEnd"/>
+      <w:r>
+        <w:t xml:space="preserve"> tab</w:t>
       </w:r>
     </w:p>
     <w:p>
@@ -1054,6 +1096,7 @@
         </w:numPr>
       </w:pPr>
       <w:r>
+        <w:lastRenderedPageBreak/>
         <w:t>Under the “Fields” box choose both your Value and Normalization (the one you will divide by) fields.</w:t>
       </w:r>
     </w:p>
@@ -1096,8 +1139,13 @@
         </w:numPr>
       </w:pPr>
       <w:r>
-        <w:t>Right click on complex_data_counties</w:t>
-      </w:r>
+        <w:t xml:space="preserve">Right click on </w:t>
+      </w:r>
+      <w:proofErr w:type="spellStart"/>
+      <w:r>
+        <w:t>complex_data_counties</w:t>
+      </w:r>
+      <w:proofErr w:type="spellEnd"/>
     </w:p>
     <w:p>
       <w:pPr>
@@ -1150,7 +1198,15 @@
         </w:numPr>
       </w:pPr>
       <w:r>
-        <w:t>Right click on the header of your new field and select Field Calculator. Click Yes in the warning box. You can then use any of your variables to create a new value.</w:t>
+        <w:t xml:space="preserve">Right click on the header of your new field and select Field Calculator. Click </w:t>
+      </w:r>
+      <w:proofErr w:type="gramStart"/>
+      <w:r>
+        <w:t>Yes</w:t>
+      </w:r>
+      <w:proofErr w:type="gramEnd"/>
+      <w:r>
+        <w:t xml:space="preserve"> in the warning box. You can then use any of your variables to create a new value.</w:t>
       </w:r>
     </w:p>
     <w:p>
@@ -1198,7 +1254,15 @@
         </w:numPr>
       </w:pPr>
       <w:r>
-        <w:t>Right click on the complex_data_counties layer</w:t>
+        <w:t xml:space="preserve">Right click on the </w:t>
+      </w:r>
+      <w:proofErr w:type="spellStart"/>
+      <w:r>
+        <w:t>complex_data_counties</w:t>
+      </w:r>
+      <w:proofErr w:type="spellEnd"/>
+      <w:r>
+        <w:t xml:space="preserve"> layer</w:t>
       </w:r>
     </w:p>
     <w:p>
@@ -1252,11 +1316,55 @@
         </w:numPr>
       </w:pPr>
       <w:r>
-        <w:t xml:space="preserve">Create a new field using the instructions in part B. In order to stretch the values between 0 and 100 use this formula: 100 * ([value] – lowest_value) / (highest_value – lowest_value). If you </w:t>
-      </w:r>
-      <w:r>
-        <w:lastRenderedPageBreak/>
-        <w:t>want to invert the transparency (so that the lower numbers are more transparent use this formula:  100 - 100 * ([value] – lowest_value) / (highest_value – lowest_value).</w:t>
+        <w:t xml:space="preserve">Create a new field using the instructions in part B. In order to stretch the values between 0 and 100 use this formula: 100 * ([value] – </w:t>
+      </w:r>
+      <w:proofErr w:type="spellStart"/>
+      <w:r>
+        <w:t>lowest_value</w:t>
+      </w:r>
+      <w:proofErr w:type="spellEnd"/>
+      <w:r>
+        <w:t>) / (</w:t>
+      </w:r>
+      <w:proofErr w:type="spellStart"/>
+      <w:r>
+        <w:t>highest_value</w:t>
+      </w:r>
+      <w:proofErr w:type="spellEnd"/>
+      <w:r>
+        <w:t xml:space="preserve"> – </w:t>
+      </w:r>
+      <w:proofErr w:type="spellStart"/>
+      <w:r>
+        <w:t>lowest_value</w:t>
+      </w:r>
+      <w:proofErr w:type="spellEnd"/>
+      <w:r>
+        <w:t xml:space="preserve">). If you want to invert the transparency (so that the lower numbers are more transparent use this formula:  100 - 100 * ([value] – </w:t>
+      </w:r>
+      <w:proofErr w:type="spellStart"/>
+      <w:r>
+        <w:t>lowest_value</w:t>
+      </w:r>
+      <w:proofErr w:type="spellEnd"/>
+      <w:r>
+        <w:t>) / (</w:t>
+      </w:r>
+      <w:proofErr w:type="spellStart"/>
+      <w:r>
+        <w:t>highest_value</w:t>
+      </w:r>
+      <w:proofErr w:type="spellEnd"/>
+      <w:r>
+        <w:t xml:space="preserve"> – </w:t>
+      </w:r>
+      <w:proofErr w:type="spellStart"/>
+      <w:r>
+        <w:t>lowest_value</w:t>
+      </w:r>
+      <w:proofErr w:type="spellEnd"/>
+      <w:r>
+        <w:t>).</w:t>
       </w:r>
     </w:p>
     <w:p>
@@ -1268,7 +1376,15 @@
         </w:numPr>
       </w:pPr>
       <w:r>
-        <w:t>Right click on the complex_data_counties layer</w:t>
+        <w:t xml:space="preserve">Right click on the </w:t>
+      </w:r>
+      <w:proofErr w:type="spellStart"/>
+      <w:r>
+        <w:t>complex_data_counties</w:t>
+      </w:r>
+      <w:proofErr w:type="spellEnd"/>
+      <w:r>
+        <w:t xml:space="preserve"> layer</w:t>
       </w:r>
     </w:p>
     <w:p>
@@ -1280,7 +1396,16 @@
         </w:numPr>
       </w:pPr>
       <w:r>
-        <w:t>Select Properties and choose the Symbology tab</w:t>
+        <w:lastRenderedPageBreak/>
+        <w:t xml:space="preserve">Select Properties and choose the </w:t>
+      </w:r>
+      <w:proofErr w:type="spellStart"/>
+      <w:r>
+        <w:t>Symbology</w:t>
+      </w:r>
+      <w:proofErr w:type="spellEnd"/>
+      <w:r>
+        <w:t xml:space="preserve"> tab</w:t>
       </w:r>
     </w:p>
     <w:p>
@@ -1355,7 +1480,15 @@
         </w:numPr>
       </w:pPr>
       <w:r>
-        <w:t>Re-add the complex_data_counties layer, so that it is listed twice.</w:t>
+        <w:t xml:space="preserve">Re-add the </w:t>
+      </w:r>
+      <w:proofErr w:type="spellStart"/>
+      <w:r>
+        <w:t>complex_data_counties</w:t>
+      </w:r>
+      <w:proofErr w:type="spellEnd"/>
+      <w:r>
+        <w:t xml:space="preserve"> layer, so that it is listed twice.</w:t>
       </w:r>
     </w:p>
     <w:p>
@@ -1379,7 +1512,15 @@
         </w:numPr>
       </w:pPr>
       <w:r>
-        <w:t>Click on the color box under the complex_data_counties layer that is partially transparent and change it to white (or you can use grey if you want to grey things out instead of white them out)</w:t>
+        <w:t xml:space="preserve">Click on the color box under the </w:t>
+      </w:r>
+      <w:proofErr w:type="spellStart"/>
+      <w:r>
+        <w:t>complex_data_counties</w:t>
+      </w:r>
+      <w:proofErr w:type="spellEnd"/>
+      <w:r>
+        <w:t xml:space="preserve"> layer that is partially transparent and change it to white (or you can use grey if you want to grey things out instead of white them out)</w:t>
       </w:r>
     </w:p>
     <w:p>
@@ -1391,7 +1532,15 @@
         </w:numPr>
       </w:pPr>
       <w:r>
-        <w:t>Right click on the second complex_data_counties layer</w:t>
+        <w:t xml:space="preserve">Right click on the second </w:t>
+      </w:r>
+      <w:proofErr w:type="spellStart"/>
+      <w:r>
+        <w:t>complex_data_counties</w:t>
+      </w:r>
+      <w:proofErr w:type="spellEnd"/>
+      <w:r>
+        <w:t xml:space="preserve"> layer</w:t>
       </w:r>
     </w:p>
     <w:p>
@@ -1403,7 +1552,15 @@
         </w:numPr>
       </w:pPr>
       <w:r>
-        <w:t>Select Properties and choose the Symbology tab</w:t>
+        <w:t xml:space="preserve">Select Properties and choose the </w:t>
+      </w:r>
+      <w:proofErr w:type="spellStart"/>
+      <w:r>
+        <w:t>Symbology</w:t>
+      </w:r>
+      <w:proofErr w:type="spellEnd"/>
+      <w:r>
+        <w:t xml:space="preserve"> tab</w:t>
       </w:r>
     </w:p>
     <w:p>
@@ -1445,7 +1602,15 @@
     </w:p>
     <w:p>
       <w:r>
-        <w:t>Transparency and multiple layers as explained above can be used to lay data on top of other data in a (sometimes) visually comprehensible way. One trick that can be helpful in this regard is importing symbology from another layer.</w:t>
+        <w:t xml:space="preserve">Transparency and multiple layers as explained above can be used to lay data on top of other data in a (sometimes) visually comprehensible way. One trick that can be helpful in this regard is importing </w:t>
+      </w:r>
+      <w:proofErr w:type="spellStart"/>
+      <w:r>
+        <w:t>symbology</w:t>
+      </w:r>
+      <w:proofErr w:type="spellEnd"/>
+      <w:r>
+        <w:t xml:space="preserve"> from another layer.</w:t>
       </w:r>
     </w:p>
     <w:p>
@@ -1457,7 +1622,15 @@
         </w:numPr>
       </w:pPr>
       <w:r>
-        <w:t>Inside the symbology window, click import</w:t>
+        <w:t xml:space="preserve">Inside the </w:t>
+      </w:r>
+      <w:proofErr w:type="spellStart"/>
+      <w:r>
+        <w:t>symbology</w:t>
+      </w:r>
+      <w:proofErr w:type="spellEnd"/>
+      <w:r>
+        <w:t xml:space="preserve"> window, click import</w:t>
       </w:r>
     </w:p>
     <w:p>
@@ -1469,7 +1642,15 @@
         </w:numPr>
       </w:pPr>
       <w:r>
-        <w:t>You can then choose what layer you want to use the symbology from and select it. You will then have the option to choose what variable maps to what variable in the new layer. Make sure you have not lost any data that is outside of the first layers classification set!</w:t>
+        <w:t xml:space="preserve">You can then choose what layer you want to use the </w:t>
+      </w:r>
+      <w:proofErr w:type="spellStart"/>
+      <w:r>
+        <w:t>symbology</w:t>
+      </w:r>
+      <w:proofErr w:type="spellEnd"/>
+      <w:r>
+        <w:t xml:space="preserve"> from and select it. You will then have the option to choose what variable maps to what variable in the new layer. Make sure you have not lost any data that is outside of the first layers classification set!</w:t>
       </w:r>
     </w:p>
     <w:p/>
@@ -1487,7 +1668,16 @@
         </w:numPr>
       </w:pPr>
       <w:r>
-        <w:t>Inside the symbology window double click on the first color square</w:t>
+        <w:lastRenderedPageBreak/>
+        <w:t xml:space="preserve">Inside the </w:t>
+      </w:r>
+      <w:proofErr w:type="spellStart"/>
+      <w:r>
+        <w:t>symbology</w:t>
+      </w:r>
+      <w:proofErr w:type="spellEnd"/>
+      <w:r>
+        <w:t xml:space="preserve"> window double click on the first color square</w:t>
       </w:r>
     </w:p>
     <w:p>
@@ -1544,7 +1734,15 @@
       </w:pPr>
       <w:bookmarkStart w:id="6" w:name="_Toc276208298"/>
       <w:r>
-        <w:t>E. Subsetting Data</w:t>
+        <w:t xml:space="preserve">E. </w:t>
+      </w:r>
+      <w:proofErr w:type="spellStart"/>
+      <w:r>
+        <w:t>Subsetting</w:t>
+      </w:r>
+      <w:proofErr w:type="spellEnd"/>
+      <w:r>
+        <w:t xml:space="preserve"> Data</w:t>
       </w:r>
       <w:bookmarkEnd w:id="6"/>
     </w:p>
@@ -1622,7 +1820,15 @@
         </w:numPr>
       </w:pPr>
       <w:r>
-        <w:t>You can change the name of the new layer by slowly double clicking on it to allow you to edit the name (note this new layer is only a temporary layer that points to the original data—you can make it permanent by exporting it as a shapefile)</w:t>
+        <w:t xml:space="preserve">You can change the name of the new layer by slowly double clicking on it to allow you to edit the name (note this new layer is only a temporary layer that points to the original data—you can make it permanent by exporting it as a </w:t>
+      </w:r>
+      <w:proofErr w:type="spellStart"/>
+      <w:r>
+        <w:t>shapefile</w:t>
+      </w:r>
+      <w:proofErr w:type="spellEnd"/>
+      <w:r>
+        <w:t>)</w:t>
       </w:r>
     </w:p>
     <w:p>
@@ -1692,8 +1898,13 @@
           </wp:inline>
         </w:drawing>
       </w:r>
-      <w:r>
-        <w:t>)  between selections</w:t>
+      <w:proofErr w:type="gramStart"/>
+      <w:r>
+        <w:t>)  between</w:t>
+      </w:r>
+      <w:proofErr w:type="gramEnd"/>
+      <w:r>
+        <w:t xml:space="preserve"> selections</w:t>
       </w:r>
     </w:p>
     <w:p>
@@ -1724,7 +1935,15 @@
         </w:numPr>
       </w:pPr>
       <w:r>
-        <w:t>Right click on the complex_data_counties layer</w:t>
+        <w:t xml:space="preserve">Right click on the </w:t>
+      </w:r>
+      <w:proofErr w:type="spellStart"/>
+      <w:r>
+        <w:t>complex_data_counties</w:t>
+      </w:r>
+      <w:proofErr w:type="spellEnd"/>
+      <w:r>
+        <w:t xml:space="preserve"> layer</w:t>
       </w:r>
     </w:p>
     <w:p>
@@ -1736,8 +1955,15 @@
         </w:numPr>
       </w:pPr>
       <w:r>
-        <w:lastRenderedPageBreak/>
-        <w:t>Select Properties and choose the Symbology tab</w:t>
+        <w:t xml:space="preserve">Select Properties and choose the </w:t>
+      </w:r>
+      <w:proofErr w:type="spellStart"/>
+      <w:r>
+        <w:t>Symbology</w:t>
+      </w:r>
+      <w:proofErr w:type="spellEnd"/>
+      <w:r>
+        <w:t xml:space="preserve"> tab</w:t>
       </w:r>
     </w:p>
     <w:p>
@@ -1773,6 +1999,7 @@
         </w:numPr>
       </w:pPr>
       <w:r>
+        <w:lastRenderedPageBreak/>
         <w:t>You can change the symbol color by double clicking on it.</w:t>
       </w:r>
     </w:p>
@@ -1880,7 +2107,7 @@
         <w:rFonts w:asciiTheme="majorHAnsi" w:hAnsiTheme="majorHAnsi"/>
         <w:noProof/>
       </w:rPr>
-      <w:t>2</w:t>
+      <w:t>6</w:t>
     </w:r>
     <w:r>
       <w:rPr>
@@ -8061,7 +8288,7 @@
 </file>
 
 <file path=customXml/itemProps1.xml><?xml version="1.0" encoding="utf-8"?>
-<ds:datastoreItem xmlns:ds="http://schemas.openxmlformats.org/officeDocument/2006/customXml" ds:itemID="{091205E8-23F9-F246-9E2D-0FBF51958BF3}">
+<ds:datastoreItem xmlns:ds="http://schemas.openxmlformats.org/officeDocument/2006/customXml" ds:itemID="{7E8C068A-A797-F64B-B14B-1119CE11CC4D}">
   <ds:schemaRefs>
     <ds:schemaRef ds:uri="http://schemas.openxmlformats.org/officeDocument/2006/bibliography"/>
   </ds:schemaRefs>
